--- a/Progress I/test/CMS-TestRecord_V.1.0.docx
+++ b/Progress I/test/CMS-TestRecord_V.1.0.docx
@@ -1175,6 +1175,8 @@
         </w:rPr>
         <w:br w:type="page"/>
       </w:r>
+      <w:bookmarkStart w:id="0" w:name="_GoBack"/>
+      <w:bookmarkEnd w:id="0"/>
     </w:p>
     <w:p>
       <w:pPr>
@@ -1262,7 +1264,7 @@
             </w:rPr>
             <w:fldChar w:fldCharType="separate"/>
           </w:r>
-          <w:hyperlink w:anchor="_Toc488977530" w:history="1">
+          <w:hyperlink w:anchor="_Toc488979447" w:history="1">
             <w:r>
               <w:rPr>
                 <w:rStyle w:val="Hyperlink"/>
@@ -1289,7 +1291,7 @@
                 <w:noProof/>
                 <w:webHidden/>
               </w:rPr>
-              <w:instrText xml:space="preserve"> PAGEREF _Toc488977530 \h </w:instrText>
+              <w:instrText xml:space="preserve"> PAGEREF _Toc488979447 \h </w:instrText>
             </w:r>
             <w:r>
               <w:rPr>
@@ -1334,7 +1336,7 @@
               <w:szCs w:val="24"/>
             </w:rPr>
           </w:pPr>
-          <w:hyperlink w:anchor="_Toc488977531" w:history="1">
+          <w:hyperlink w:anchor="_Toc488979448" w:history="1">
             <w:r>
               <w:rPr>
                 <w:rStyle w:val="Hyperlink"/>
@@ -1361,7 +1363,7 @@
                 <w:noProof/>
                 <w:webHidden/>
               </w:rPr>
-              <w:instrText xml:space="preserve"> PAGEREF _Toc488977531 \h </w:instrText>
+              <w:instrText xml:space="preserve"> PAGEREF _Toc488979448 \h </w:instrText>
             </w:r>
             <w:r>
               <w:rPr>
@@ -1406,7 +1408,7 @@
               <w:szCs w:val="24"/>
             </w:rPr>
           </w:pPr>
-          <w:hyperlink w:anchor="_Toc488977532" w:history="1">
+          <w:hyperlink w:anchor="_Toc488979449" w:history="1">
             <w:r>
               <w:rPr>
                 <w:rStyle w:val="Hyperlink"/>
@@ -1433,7 +1435,7 @@
                 <w:noProof/>
                 <w:webHidden/>
               </w:rPr>
-              <w:instrText xml:space="preserve"> PAGEREF _Toc488977532 \h </w:instrText>
+              <w:instrText xml:space="preserve"> PAGEREF _Toc488979449 \h </w:instrText>
             </w:r>
             <w:r>
               <w:rPr>
@@ -1478,7 +1480,7 @@
               <w:szCs w:val="24"/>
             </w:rPr>
           </w:pPr>
-          <w:hyperlink w:anchor="_Toc488977533" w:history="1">
+          <w:hyperlink w:anchor="_Toc488979450" w:history="1">
             <w:r>
               <w:rPr>
                 <w:rStyle w:val="Hyperlink"/>
@@ -1505,7 +1507,7 @@
                 <w:noProof/>
                 <w:webHidden/>
               </w:rPr>
-              <w:instrText xml:space="preserve"> PAGEREF _Toc488977533 \h </w:instrText>
+              <w:instrText xml:space="preserve"> PAGEREF _Toc488979450 \h </w:instrText>
             </w:r>
             <w:r>
               <w:rPr>
@@ -1550,7 +1552,7 @@
               <w:szCs w:val="24"/>
             </w:rPr>
           </w:pPr>
-          <w:hyperlink w:anchor="_Toc488977534" w:history="1">
+          <w:hyperlink w:anchor="_Toc488979451" w:history="1">
             <w:r>
               <w:rPr>
                 <w:rStyle w:val="Hyperlink"/>
@@ -1577,7 +1579,7 @@
                 <w:noProof/>
                 <w:webHidden/>
               </w:rPr>
-              <w:instrText xml:space="preserve"> PAGEREF _Toc488977534 \h </w:instrText>
+              <w:instrText xml:space="preserve"> PAGEREF _Toc488979451 \h </w:instrText>
             </w:r>
             <w:r>
               <w:rPr>
@@ -1622,7 +1624,7 @@
               <w:szCs w:val="24"/>
             </w:rPr>
           </w:pPr>
-          <w:hyperlink w:anchor="_Toc488977535" w:history="1">
+          <w:hyperlink w:anchor="_Toc488979452" w:history="1">
             <w:r>
               <w:rPr>
                 <w:rStyle w:val="Hyperlink"/>
@@ -1649,7 +1651,7 @@
                 <w:noProof/>
                 <w:webHidden/>
               </w:rPr>
-              <w:instrText xml:space="preserve"> PAGEREF _Toc488977535 \h </w:instrText>
+              <w:instrText xml:space="preserve"> PAGEREF _Toc488979452 \h </w:instrText>
             </w:r>
             <w:r>
               <w:rPr>
@@ -1694,7 +1696,7 @@
               <w:szCs w:val="24"/>
             </w:rPr>
           </w:pPr>
-          <w:hyperlink w:anchor="_Toc488977536" w:history="1">
+          <w:hyperlink w:anchor="_Toc488979453" w:history="1">
             <w:r>
               <w:rPr>
                 <w:rStyle w:val="Hyperlink"/>
@@ -1721,7 +1723,7 @@
                 <w:noProof/>
                 <w:webHidden/>
               </w:rPr>
-              <w:instrText xml:space="preserve"> PAGEREF _Toc488977536 \h </w:instrText>
+              <w:instrText xml:space="preserve"> PAGEREF _Toc488979453 \h </w:instrText>
             </w:r>
             <w:r>
               <w:rPr>
@@ -1766,7 +1768,7 @@
               <w:szCs w:val="24"/>
             </w:rPr>
           </w:pPr>
-          <w:hyperlink w:anchor="_Toc488977537" w:history="1">
+          <w:hyperlink w:anchor="_Toc488979454" w:history="1">
             <w:r>
               <w:rPr>
                 <w:rStyle w:val="Hyperlink"/>
@@ -1793,7 +1795,7 @@
                 <w:noProof/>
                 <w:webHidden/>
               </w:rPr>
-              <w:instrText xml:space="preserve"> PAGEREF _Toc488977537 \h </w:instrText>
+              <w:instrText xml:space="preserve"> PAGEREF _Toc488979454 \h </w:instrText>
             </w:r>
             <w:r>
               <w:rPr>
@@ -1838,7 +1840,7 @@
               <w:szCs w:val="24"/>
             </w:rPr>
           </w:pPr>
-          <w:hyperlink w:anchor="_Toc488977538" w:history="1">
+          <w:hyperlink w:anchor="_Toc488979455" w:history="1">
             <w:r>
               <w:rPr>
                 <w:rStyle w:val="Hyperlink"/>
@@ -1865,7 +1867,7 @@
                 <w:noProof/>
                 <w:webHidden/>
               </w:rPr>
-              <w:instrText xml:space="preserve"> PAGEREF _Toc488977538 \h </w:instrText>
+              <w:instrText xml:space="preserve"> PAGEREF _Toc488979455 \h </w:instrText>
             </w:r>
             <w:r>
               <w:rPr>
@@ -1910,7 +1912,7 @@
               <w:szCs w:val="24"/>
             </w:rPr>
           </w:pPr>
-          <w:hyperlink w:anchor="_Toc488977539" w:history="1">
+          <w:hyperlink w:anchor="_Toc488979456" w:history="1">
             <w:r>
               <w:rPr>
                 <w:rStyle w:val="Hyperlink"/>
@@ -1937,7 +1939,7 @@
                 <w:noProof/>
                 <w:webHidden/>
               </w:rPr>
-              <w:instrText xml:space="preserve"> PAGEREF _Toc488977539 \h </w:instrText>
+              <w:instrText xml:space="preserve"> PAGEREF _Toc488979456 \h </w:instrText>
             </w:r>
             <w:r>
               <w:rPr>
@@ -1982,7 +1984,7 @@
               <w:szCs w:val="24"/>
             </w:rPr>
           </w:pPr>
-          <w:hyperlink w:anchor="_Toc488977540" w:history="1">
+          <w:hyperlink w:anchor="_Toc488979457" w:history="1">
             <w:r>
               <w:rPr>
                 <w:rStyle w:val="Hyperlink"/>
@@ -2009,7 +2011,7 @@
                 <w:noProof/>
                 <w:webHidden/>
               </w:rPr>
-              <w:instrText xml:space="preserve"> PAGEREF _Toc488977540 \h </w:instrText>
+              <w:instrText xml:space="preserve"> PAGEREF _Toc488979457 \h </w:instrText>
             </w:r>
             <w:r>
               <w:rPr>
@@ -2054,7 +2056,7 @@
               <w:szCs w:val="24"/>
             </w:rPr>
           </w:pPr>
-          <w:hyperlink w:anchor="_Toc488977541" w:history="1">
+          <w:hyperlink w:anchor="_Toc488979458" w:history="1">
             <w:r>
               <w:rPr>
                 <w:rStyle w:val="Hyperlink"/>
@@ -2081,7 +2083,7 @@
                 <w:noProof/>
                 <w:webHidden/>
               </w:rPr>
-              <w:instrText xml:space="preserve"> PAGEREF _Toc488977541 \h </w:instrText>
+              <w:instrText xml:space="preserve"> PAGEREF _Toc488979458 \h </w:instrText>
             </w:r>
             <w:r>
               <w:rPr>
@@ -2126,7 +2128,7 @@
               <w:szCs w:val="24"/>
             </w:rPr>
           </w:pPr>
-          <w:hyperlink w:anchor="_Toc488977542" w:history="1">
+          <w:hyperlink w:anchor="_Toc488979459" w:history="1">
             <w:r>
               <w:rPr>
                 <w:rStyle w:val="Hyperlink"/>
@@ -2153,7 +2155,7 @@
                 <w:noProof/>
                 <w:webHidden/>
               </w:rPr>
-              <w:instrText xml:space="preserve"> PAGEREF _Toc488977542 \h </w:instrText>
+              <w:instrText xml:space="preserve"> PAGEREF _Toc488979459 \h </w:instrText>
             </w:r>
             <w:r>
               <w:rPr>
@@ -2198,7 +2200,7 @@
               <w:szCs w:val="24"/>
             </w:rPr>
           </w:pPr>
-          <w:hyperlink w:anchor="_Toc488977543" w:history="1">
+          <w:hyperlink w:anchor="_Toc488979460" w:history="1">
             <w:r>
               <w:rPr>
                 <w:rStyle w:val="Hyperlink"/>
@@ -2225,7 +2227,7 @@
                 <w:noProof/>
                 <w:webHidden/>
               </w:rPr>
-              <w:instrText xml:space="preserve"> PAGEREF _Toc488977543 \h </w:instrText>
+              <w:instrText xml:space="preserve"> PAGEREF _Toc488979460 \h </w:instrText>
             </w:r>
             <w:r>
               <w:rPr>
@@ -2270,7 +2272,7 @@
               <w:szCs w:val="24"/>
             </w:rPr>
           </w:pPr>
-          <w:hyperlink w:anchor="_Toc488977544" w:history="1">
+          <w:hyperlink w:anchor="_Toc488979461" w:history="1">
             <w:r>
               <w:rPr>
                 <w:rStyle w:val="Hyperlink"/>
@@ -2297,7 +2299,7 @@
                 <w:noProof/>
                 <w:webHidden/>
               </w:rPr>
-              <w:instrText xml:space="preserve"> PAGEREF _Toc488977544 \h </w:instrText>
+              <w:instrText xml:space="preserve"> PAGEREF _Toc488979461 \h </w:instrText>
             </w:r>
             <w:r>
               <w:rPr>
@@ -2317,7 +2319,7 @@
                 <w:noProof/>
                 <w:webHidden/>
               </w:rPr>
-              <w:t>15</w:t>
+              <w:t>18</w:t>
             </w:r>
             <w:r>
               <w:rPr>
@@ -2342,7 +2344,7 @@
               <w:szCs w:val="24"/>
             </w:rPr>
           </w:pPr>
-          <w:hyperlink w:anchor="_Toc488977545" w:history="1">
+          <w:hyperlink w:anchor="_Toc488979462" w:history="1">
             <w:r>
               <w:rPr>
                 <w:rStyle w:val="Hyperlink"/>
@@ -2369,7 +2371,7 @@
                 <w:noProof/>
                 <w:webHidden/>
               </w:rPr>
-              <w:instrText xml:space="preserve"> PAGEREF _Toc488977545 \h </w:instrText>
+              <w:instrText xml:space="preserve"> PAGEREF _Toc488979462 \h </w:instrText>
             </w:r>
             <w:r>
               <w:rPr>
@@ -2389,7 +2391,7 @@
                 <w:noProof/>
                 <w:webHidden/>
               </w:rPr>
-              <w:t>21</w:t>
+              <w:t>28</w:t>
             </w:r>
             <w:r>
               <w:rPr>
@@ -2414,7 +2416,7 @@
               <w:szCs w:val="24"/>
             </w:rPr>
           </w:pPr>
-          <w:hyperlink w:anchor="_Toc488977546" w:history="1">
+          <w:hyperlink w:anchor="_Toc488979463" w:history="1">
             <w:r>
               <w:rPr>
                 <w:rStyle w:val="Hyperlink"/>
@@ -2441,7 +2443,7 @@
                 <w:noProof/>
                 <w:webHidden/>
               </w:rPr>
-              <w:instrText xml:space="preserve"> PAGEREF _Toc488977546 \h </w:instrText>
+              <w:instrText xml:space="preserve"> PAGEREF _Toc488979463 \h </w:instrText>
             </w:r>
             <w:r>
               <w:rPr>
@@ -2461,79 +2463,7 @@
                 <w:noProof/>
                 <w:webHidden/>
               </w:rPr>
-              <w:t>23</w:t>
-            </w:r>
-            <w:r>
-              <w:rPr>
-                <w:noProof/>
-                <w:webHidden/>
-              </w:rPr>
-              <w:fldChar w:fldCharType="end"/>
-            </w:r>
-          </w:hyperlink>
-        </w:p>
-        <w:p>
-          <w:pPr>
-            <w:pStyle w:val="TOC1"/>
-            <w:tabs>
-              <w:tab w:val="right" w:leader="dot" w:pos="9016"/>
-            </w:tabs>
-            <w:rPr>
-              <w:rFonts w:asciiTheme="minorHAnsi" w:eastAsiaTheme="minorEastAsia" w:hAnsiTheme="minorHAnsi" w:cstheme="minorBidi"/>
-              <w:noProof/>
-              <w:color w:val="auto"/>
-              <w:sz w:val="24"/>
-              <w:szCs w:val="24"/>
-            </w:rPr>
-          </w:pPr>
-          <w:hyperlink w:anchor="_Toc488977547" w:history="1">
-            <w:r>
-              <w:rPr>
-                <w:rStyle w:val="Hyperlink"/>
-                <w:noProof/>
-              </w:rPr>
-              <w:t>Chapter Four | Appendix</w:t>
-            </w:r>
-            <w:r>
-              <w:rPr>
-                <w:noProof/>
-                <w:webHidden/>
-              </w:rPr>
-              <w:tab/>
-            </w:r>
-            <w:r>
-              <w:rPr>
-                <w:noProof/>
-                <w:webHidden/>
-              </w:rPr>
-              <w:fldChar w:fldCharType="begin"/>
-            </w:r>
-            <w:r>
-              <w:rPr>
-                <w:noProof/>
-                <w:webHidden/>
-              </w:rPr>
-              <w:instrText xml:space="preserve"> PAGEREF _Toc488977547 \h </w:instrText>
-            </w:r>
-            <w:r>
-              <w:rPr>
-                <w:noProof/>
-                <w:webHidden/>
-              </w:rPr>
-            </w:r>
-            <w:r>
-              <w:rPr>
-                <w:noProof/>
-                <w:webHidden/>
-              </w:rPr>
-              <w:fldChar w:fldCharType="separate"/>
-            </w:r>
-            <w:r>
-              <w:rPr>
-                <w:noProof/>
-                <w:webHidden/>
-              </w:rPr>
-              <w:t>56</w:t>
+              <w:t>30</w:t>
             </w:r>
             <w:r>
               <w:rPr>
@@ -2636,19 +2566,19 @@
       <w:r>
         <w:br w:type="page"/>
       </w:r>
-      <w:bookmarkStart w:id="0" w:name="_Toc469582302"/>
+      <w:bookmarkStart w:id="1" w:name="_Toc469582302"/>
       <w:r>
         <w:lastRenderedPageBreak/>
         <w:br w:type="page"/>
       </w:r>
-      <w:bookmarkStart w:id="1" w:name="_Toc488977019"/>
-      <w:bookmarkStart w:id="2" w:name="_Toc488977530"/>
+      <w:bookmarkStart w:id="2" w:name="_Toc488977019"/>
+      <w:bookmarkStart w:id="3" w:name="_Toc488979447"/>
       <w:r>
         <w:lastRenderedPageBreak/>
         <w:t>Chapter One | Introduction</w:t>
       </w:r>
-      <w:bookmarkEnd w:id="1"/>
       <w:bookmarkEnd w:id="2"/>
+      <w:bookmarkEnd w:id="3"/>
     </w:p>
     <w:p>
       <w:pPr>
@@ -2665,13 +2595,13 @@
       <w:pPr>
         <w:pStyle w:val="Heading2"/>
       </w:pPr>
-      <w:bookmarkStart w:id="3" w:name="_Toc488977020"/>
-      <w:bookmarkStart w:id="4" w:name="_Toc488977531"/>
+      <w:bookmarkStart w:id="4" w:name="_Toc488977020"/>
+      <w:bookmarkStart w:id="5" w:name="_Toc488979448"/>
       <w:r>
         <w:t>1.1 Purpose</w:t>
       </w:r>
-      <w:bookmarkEnd w:id="3"/>
       <w:bookmarkEnd w:id="4"/>
+      <w:bookmarkEnd w:id="5"/>
     </w:p>
     <w:p>
       <w:pPr>
@@ -2740,16 +2670,16 @@
       <w:pPr>
         <w:pStyle w:val="Heading2"/>
       </w:pPr>
-      <w:bookmarkStart w:id="5" w:name="_Toc488977021"/>
-      <w:bookmarkStart w:id="6" w:name="_Toc488977532"/>
+      <w:bookmarkStart w:id="6" w:name="_Toc488977021"/>
+      <w:bookmarkStart w:id="7" w:name="_Toc488979449"/>
       <w:r>
         <w:t xml:space="preserve">1.2 </w:t>
       </w:r>
       <w:r>
         <w:t>Scope</w:t>
       </w:r>
-      <w:bookmarkEnd w:id="5"/>
       <w:bookmarkEnd w:id="6"/>
+      <w:bookmarkEnd w:id="7"/>
     </w:p>
     <w:p>
       <w:pPr>
@@ -2843,16 +2773,16 @@
       <w:pPr>
         <w:pStyle w:val="Heading2"/>
       </w:pPr>
-      <w:bookmarkStart w:id="7" w:name="_Toc488977022"/>
-      <w:bookmarkStart w:id="8" w:name="_Toc488977533"/>
+      <w:bookmarkStart w:id="8" w:name="_Toc488977022"/>
+      <w:bookmarkStart w:id="9" w:name="_Toc488979450"/>
       <w:r>
         <w:t xml:space="preserve">1.3 </w:t>
       </w:r>
       <w:r>
         <w:t>Acronyms and Definitions</w:t>
       </w:r>
-      <w:bookmarkEnd w:id="7"/>
       <w:bookmarkEnd w:id="8"/>
+      <w:bookmarkEnd w:id="9"/>
     </w:p>
     <w:p>
       <w:pPr>
@@ -3656,16 +3586,16 @@
       <w:pPr>
         <w:pStyle w:val="Heading2"/>
       </w:pPr>
-      <w:bookmarkStart w:id="9" w:name="_Toc488977023"/>
-      <w:bookmarkStart w:id="10" w:name="_Toc488977534"/>
+      <w:bookmarkStart w:id="10" w:name="_Toc488977023"/>
+      <w:bookmarkStart w:id="11" w:name="_Toc488979451"/>
       <w:r>
         <w:t xml:space="preserve">1.4 </w:t>
       </w:r>
       <w:r>
         <w:t>Reference</w:t>
       </w:r>
-      <w:bookmarkEnd w:id="9"/>
       <w:bookmarkEnd w:id="10"/>
+      <w:bookmarkEnd w:id="11"/>
       <w:r>
         <w:t xml:space="preserve"> </w:t>
       </w:r>
@@ -3820,14 +3750,14 @@
       <w:pPr>
         <w:pStyle w:val="Heading1"/>
       </w:pPr>
-      <w:bookmarkStart w:id="11" w:name="_Toc488977024"/>
-      <w:bookmarkStart w:id="12" w:name="_Toc488977535"/>
+      <w:bookmarkStart w:id="12" w:name="_Toc488977024"/>
+      <w:bookmarkStart w:id="13" w:name="_Toc488979452"/>
       <w:r>
         <w:lastRenderedPageBreak/>
         <w:t>Chapter Two | Test Procedure</w:t>
       </w:r>
-      <w:bookmarkEnd w:id="11"/>
       <w:bookmarkEnd w:id="12"/>
+      <w:bookmarkEnd w:id="13"/>
     </w:p>
     <w:p>
       <w:pPr>
@@ -3846,16 +3776,16 @@
       <w:pPr>
         <w:pStyle w:val="Heading2"/>
       </w:pPr>
-      <w:bookmarkStart w:id="13" w:name="_Toc488977025"/>
-      <w:bookmarkStart w:id="14" w:name="_Toc488977536"/>
+      <w:bookmarkStart w:id="14" w:name="_Toc488977025"/>
+      <w:bookmarkStart w:id="15" w:name="_Toc488979453"/>
       <w:r>
         <w:t xml:space="preserve">2.1 Test </w:t>
       </w:r>
       <w:r>
         <w:t>Objectives</w:t>
       </w:r>
-      <w:bookmarkEnd w:id="13"/>
       <w:bookmarkEnd w:id="14"/>
+      <w:bookmarkEnd w:id="15"/>
     </w:p>
     <w:p>
       <w:pPr>
@@ -4065,13 +3995,13 @@
       <w:pPr>
         <w:pStyle w:val="Heading2"/>
       </w:pPr>
-      <w:bookmarkStart w:id="15" w:name="_Toc488977026"/>
-      <w:bookmarkStart w:id="16" w:name="_Toc488977537"/>
+      <w:bookmarkStart w:id="16" w:name="_Toc488977026"/>
+      <w:bookmarkStart w:id="17" w:name="_Toc488979454"/>
       <w:r>
         <w:t>2.2 Test Duration</w:t>
       </w:r>
-      <w:bookmarkEnd w:id="15"/>
       <w:bookmarkEnd w:id="16"/>
+      <w:bookmarkEnd w:id="17"/>
     </w:p>
     <w:p>
       <w:pPr>
@@ -4283,13 +4213,13 @@
       <w:pPr>
         <w:pStyle w:val="Heading2"/>
       </w:pPr>
-      <w:bookmarkStart w:id="17" w:name="_Toc488977027"/>
-      <w:bookmarkStart w:id="18" w:name="_Toc488977538"/>
+      <w:bookmarkStart w:id="18" w:name="_Toc488977027"/>
+      <w:bookmarkStart w:id="19" w:name="_Toc488979455"/>
       <w:r>
         <w:t>2.3 Test Responsibility</w:t>
       </w:r>
-      <w:bookmarkEnd w:id="17"/>
       <w:bookmarkEnd w:id="18"/>
+      <w:bookmarkEnd w:id="19"/>
     </w:p>
     <w:p>
       <w:pPr>
@@ -4591,14 +4521,14 @@
       <w:pPr>
         <w:pStyle w:val="Heading2"/>
       </w:pPr>
-      <w:bookmarkStart w:id="19" w:name="_Toc488977028"/>
-      <w:bookmarkStart w:id="20" w:name="_Toc488977539"/>
+      <w:bookmarkStart w:id="20" w:name="_Toc488977028"/>
+      <w:bookmarkStart w:id="21" w:name="_Toc488979456"/>
       <w:r>
         <w:lastRenderedPageBreak/>
         <w:t>2.4 Test Strategy</w:t>
       </w:r>
-      <w:bookmarkEnd w:id="19"/>
       <w:bookmarkEnd w:id="20"/>
+      <w:bookmarkEnd w:id="21"/>
     </w:p>
     <w:p>
       <w:pPr>
@@ -4783,13 +4713,13 @@
       <w:pPr>
         <w:pStyle w:val="Heading2"/>
       </w:pPr>
-      <w:bookmarkStart w:id="21" w:name="_Toc488977029"/>
-      <w:bookmarkStart w:id="22" w:name="_Toc488977540"/>
+      <w:bookmarkStart w:id="22" w:name="_Toc488977029"/>
+      <w:bookmarkStart w:id="23" w:name="_Toc488979457"/>
       <w:r>
         <w:t>2.5 Result of Testing</w:t>
       </w:r>
-      <w:bookmarkEnd w:id="21"/>
       <w:bookmarkEnd w:id="22"/>
+      <w:bookmarkEnd w:id="23"/>
     </w:p>
     <w:p>
       <w:pPr>
@@ -4956,13 +4886,13 @@
       <w:pPr>
         <w:pStyle w:val="Heading2"/>
       </w:pPr>
-      <w:bookmarkStart w:id="23" w:name="_Toc488977030"/>
-      <w:bookmarkStart w:id="24" w:name="_Toc488977541"/>
+      <w:bookmarkStart w:id="24" w:name="_Toc488977030"/>
+      <w:bookmarkStart w:id="25" w:name="_Toc488979458"/>
       <w:r>
         <w:t>2.6 Test Environment</w:t>
       </w:r>
-      <w:bookmarkEnd w:id="23"/>
       <w:bookmarkEnd w:id="24"/>
+      <w:bookmarkEnd w:id="25"/>
     </w:p>
     <w:p>
       <w:pPr>
@@ -5349,7 +5279,7 @@
         <w:t>4. Safari</w:t>
       </w:r>
     </w:p>
-    <w:bookmarkEnd w:id="0"/>
+    <w:bookmarkEnd w:id="1"/>
     <w:p>
       <w:pPr>
         <w:spacing w:after="200"/>
@@ -5367,7 +5297,7 @@
       <w:pPr>
         <w:pStyle w:val="Heading1"/>
       </w:pPr>
-      <w:bookmarkStart w:id="25" w:name="_Toc488977542"/>
+      <w:bookmarkStart w:id="26" w:name="_Toc488979459"/>
       <w:r>
         <w:lastRenderedPageBreak/>
         <w:t xml:space="preserve">Chapter </w:t>
@@ -5381,7 +5311,7 @@
       <w:r>
         <w:t>System Test</w:t>
       </w:r>
-      <w:bookmarkEnd w:id="25"/>
+      <w:bookmarkEnd w:id="26"/>
     </w:p>
     <w:p>
       <w:pPr>
@@ -5396,16 +5326,16 @@
           <w:szCs w:val="24"/>
         </w:rPr>
       </w:pPr>
-      <w:bookmarkStart w:id="26" w:name="_Toc488977032"/>
-      <w:bookmarkStart w:id="27" w:name="_Toc488977543"/>
+      <w:bookmarkStart w:id="27" w:name="_Toc488977032"/>
+      <w:bookmarkStart w:id="28" w:name="_Toc488979460"/>
       <w:r>
         <w:rPr>
           <w:rStyle w:val="Heading2Char"/>
         </w:rPr>
         <w:t>System Test Case 01 (STC-01):</w:t>
       </w:r>
-      <w:bookmarkEnd w:id="26"/>
       <w:bookmarkEnd w:id="27"/>
+      <w:bookmarkEnd w:id="28"/>
       <w:r>
         <w:rPr>
           <w:rFonts w:eastAsia="Arial Unicode MS" w:cs="Arial Unicode MS"/>
@@ -27050,8 +26980,8 @@
           <w:szCs w:val="24"/>
         </w:rPr>
       </w:pPr>
-      <w:bookmarkStart w:id="28" w:name="_Toc488977033"/>
-      <w:bookmarkStart w:id="29" w:name="_Toc488977544"/>
+      <w:bookmarkStart w:id="29" w:name="_Toc488977033"/>
+      <w:bookmarkStart w:id="30" w:name="_Toc488979461"/>
       <w:r>
         <w:rPr>
           <w:rStyle w:val="Heading2Char"/>
@@ -27059,8 +26989,8 @@
         <w:lastRenderedPageBreak/>
         <w:t>System Test Case 02 (STC-02):</w:t>
       </w:r>
-      <w:bookmarkEnd w:id="28"/>
       <w:bookmarkEnd w:id="29"/>
+      <w:bookmarkEnd w:id="30"/>
       <w:r>
         <w:rPr>
           <w:rFonts w:eastAsia="Arial Unicode MS" w:cs="Arial Unicode MS"/>
@@ -50569,8 +50499,8 @@
           <w:szCs w:val="24"/>
         </w:rPr>
       </w:pPr>
-      <w:bookmarkStart w:id="30" w:name="_Toc488977034"/>
-      <w:bookmarkStart w:id="31" w:name="_Toc488977545"/>
+      <w:bookmarkStart w:id="31" w:name="_Toc488977034"/>
+      <w:bookmarkStart w:id="32" w:name="_Toc488979462"/>
       <w:r>
         <w:rPr>
           <w:rStyle w:val="Heading2Char"/>
@@ -50578,8 +50508,8 @@
         <w:lastRenderedPageBreak/>
         <w:t>System Test Case 03 (STC-03):</w:t>
       </w:r>
-      <w:bookmarkEnd w:id="30"/>
       <w:bookmarkEnd w:id="31"/>
+      <w:bookmarkEnd w:id="32"/>
       <w:r>
         <w:rPr>
           <w:rFonts w:eastAsia="Arial Unicode MS" w:cs="Arial Unicode MS"/>
@@ -52542,8 +52472,8 @@
           <w:szCs w:val="24"/>
         </w:rPr>
       </w:pPr>
-      <w:bookmarkStart w:id="32" w:name="_Toc488977035"/>
-      <w:bookmarkStart w:id="33" w:name="_Toc488977546"/>
+      <w:bookmarkStart w:id="33" w:name="_Toc488977035"/>
+      <w:bookmarkStart w:id="34" w:name="_Toc488979463"/>
       <w:r>
         <w:rPr>
           <w:rStyle w:val="Heading2Char"/>
@@ -52551,8 +52481,8 @@
         <w:lastRenderedPageBreak/>
         <w:t>System Test Case 04 (STC-04):</w:t>
       </w:r>
-      <w:bookmarkEnd w:id="32"/>
       <w:bookmarkEnd w:id="33"/>
+      <w:bookmarkEnd w:id="34"/>
       <w:r>
         <w:rPr>
           <w:rFonts w:eastAsia="Arial Unicode MS" w:cs="Arial Unicode MS"/>
@@ -54232,8 +54162,6 @@
           <w:szCs w:val="24"/>
         </w:rPr>
       </w:pPr>
-      <w:bookmarkStart w:id="34" w:name="_GoBack"/>
-      <w:bookmarkEnd w:id="34"/>
     </w:p>
     <w:sectPr>
       <w:footerReference w:type="default" r:id="rId10"/>
@@ -54558,7 +54486,7 @@
               <w:sz w:val="20"/>
               <w:szCs w:val="20"/>
             </w:rPr>
-            <w:t>31</w:t>
+            <w:t>2</w:t>
           </w:r>
           <w:r>
             <w:rPr>
@@ -54715,7 +54643,16 @@
               <w:cs/>
               <w:lang w:bidi="th"/>
             </w:rPr>
-            <w:t xml:space="preserve"> Plan</w:t>
+            <w:t xml:space="preserve"> </w:t>
+          </w:r>
+          <w:r>
+            <w:rPr>
+              <w:rFonts w:ascii="Leelawadee" w:hAnsi="Leelawadee" w:cs="Leelawadee"/>
+              <w:sz w:val="20"/>
+              <w:szCs w:val="20"/>
+              <w:lang w:bidi="th"/>
+            </w:rPr>
+            <w:t>Record</w:t>
           </w:r>
         </w:p>
       </w:tc>
@@ -54784,7 +54721,6 @@
               <w:rFonts w:ascii="Leelawadee" w:hAnsi="Leelawadee" w:cs="Leelawadee"/>
               <w:sz w:val="20"/>
               <w:szCs w:val="20"/>
-              <w:rtl/>
               <w:cs/>
             </w:rPr>
           </w:pPr>
@@ -54793,28 +54729,8 @@
               <w:rFonts w:ascii="Leelawadee" w:hAnsi="Leelawadee" w:cs="Leelawadee"/>
               <w:sz w:val="20"/>
               <w:szCs w:val="20"/>
-              <w:rtl/>
-              <w:cs/>
             </w:rPr>
-            <w:t>2</w:t>
-          </w:r>
-          <w:r>
-            <w:rPr>
-              <w:rFonts w:ascii="Leelawadee" w:hAnsi="Leelawadee" w:cs="Leelawadee"/>
-              <w:sz w:val="20"/>
-              <w:szCs w:val="20"/>
-            </w:rPr>
-            <w:t>8</w:t>
-          </w:r>
-          <w:r>
-            <w:rPr>
-              <w:rFonts w:ascii="Leelawadee" w:hAnsi="Leelawadee" w:cs="Leelawadee"/>
-              <w:sz w:val="20"/>
-              <w:szCs w:val="20"/>
-              <w:rtl/>
-              <w:cs/>
-            </w:rPr>
-            <w:t>/07/2017</w:t>
+            <w:t>27/7/2017</w:t>
           </w:r>
         </w:p>
       </w:tc>
@@ -54883,7 +54799,6 @@
               <w:rFonts w:ascii="Leelawadee" w:hAnsi="Leelawadee" w:cs="Leelawadee"/>
               <w:sz w:val="20"/>
               <w:szCs w:val="20"/>
-              <w:rtl/>
               <w:cs/>
             </w:rPr>
           </w:pPr>
@@ -54892,28 +54807,8 @@
               <w:rFonts w:ascii="Leelawadee" w:hAnsi="Leelawadee" w:cs="Leelawadee"/>
               <w:sz w:val="20"/>
               <w:szCs w:val="20"/>
-              <w:rtl/>
-              <w:cs/>
             </w:rPr>
-            <w:t>2</w:t>
-          </w:r>
-          <w:r>
-            <w:rPr>
-              <w:rFonts w:ascii="Leelawadee" w:hAnsi="Leelawadee" w:cs="Leelawadee"/>
-              <w:sz w:val="20"/>
-              <w:szCs w:val="20"/>
-            </w:rPr>
-            <w:t>8</w:t>
-          </w:r>
-          <w:r>
-            <w:rPr>
-              <w:rFonts w:ascii="Leelawadee" w:hAnsi="Leelawadee" w:cs="Leelawadee"/>
-              <w:sz w:val="20"/>
-              <w:szCs w:val="20"/>
-              <w:rtl/>
-              <w:cs/>
-            </w:rPr>
-            <w:t>/07/2017</w:t>
+            <w:t>28/7/2017</w:t>
           </w:r>
         </w:p>
       </w:tc>
@@ -57139,7 +57034,7 @@
 </file>
 
 <file path=customXml/itemProps1.xml><?xml version="1.0" encoding="utf-8"?>
-<ds:datastoreItem xmlns:ds="http://schemas.openxmlformats.org/officeDocument/2006/customXml" ds:itemID="{CD1F5B60-D798-FB4E-9FD9-7611664EF8E2}">
+<ds:datastoreItem xmlns:ds="http://schemas.openxmlformats.org/officeDocument/2006/customXml" ds:itemID="{215443B6-9E7F-0543-97ED-6DE7189EB305}">
   <ds:schemaRefs>
     <ds:schemaRef ds:uri="http://schemas.openxmlformats.org/officeDocument/2006/bibliography"/>
   </ds:schemaRefs>
